--- a/NOT_FOR_RELEASE/game_script.docx
+++ b/NOT_FOR_RELEASE/game_script.docx
@@ -797,13 +797,7 @@
         <w:rPr>
           <w:lang w:val="en-CA" w:eastAsia="ja-JP"/>
         </w:rPr>
-        <w:t xml:space="preserve">1name1, </w:t>
-      </w:r>
-      <w:r>
-        <w:rPr>
-          <w:lang w:val="en-CA" w:eastAsia="ja-JP"/>
-        </w:rPr>
-        <w:t>я</w:t>
+        <w:t>1name1, я</w:t>
       </w:r>
       <w:r>
         <w:rPr>
@@ -913,13 +907,46 @@
         <w:rPr>
           <w:lang w:val="ru-RU"/>
         </w:rPr>
-        <w:t xml:space="preserve">! </w:t>
-      </w:r>
-      <w:r>
-        <w:rPr>
-          <w:lang w:val="ru-RU"/>
-        </w:rPr>
-        <w:t xml:space="preserve">Меня зовут Ричард. </w:t>
+        <w:t xml:space="preserve">! Меня зовут Ричард. </w:t>
+      </w:r>
+    </w:p>
+    <w:p>
+      <w:pPr>
+        <w:pStyle w:val="Normal"/>
+        <w:numPr>
+          <w:ilvl w:val="0"/>
+          <w:numId w:val="0"/>
+        </w:numPr>
+        <w:spacing w:before="0" w:after="160"/>
+        <w:ind w:left="720" w:hanging="0"/>
+        <w:rPr>
+          <w:lang w:val="ru-RU"/>
+        </w:rPr>
+      </w:pPr>
+      <w:r>
+        <w:rPr>
+          <w:lang w:val="ru-RU"/>
+        </w:rPr>
+        <w:t xml:space="preserve">Р: Очень рад, что вам уже лучше,… </w:t>
+      </w:r>
+    </w:p>
+    <w:p>
+      <w:pPr>
+        <w:pStyle w:val="Normal"/>
+        <w:numPr>
+          <w:ilvl w:val="0"/>
+          <w:numId w:val="1"/>
+        </w:numPr>
+        <w:spacing w:before="0" w:after="160"/>
+        <w:rPr>
+          <w:lang w:val="ru-RU"/>
+        </w:rPr>
+      </w:pPr>
+      <w:r>
+        <w:rPr>
+          <w:lang w:val="ru-RU"/>
+        </w:rPr>
+        <w:t>Да, но…</w:t>
       </w:r>
     </w:p>
     <w:p>
@@ -943,9 +970,27 @@
       </w:r>
       <w:r>
         <w:rPr>
-          <w:lang w:val="ru-RU"/>
-        </w:rPr>
-        <w:t xml:space="preserve">Очень рад, что вам уже лучше,… </w:t>
+          <w:lang w:val="en-US"/>
+        </w:rPr>
+        <w:t>Н</w:t>
+      </w:r>
+      <w:r>
+        <w:rPr>
+          <w:lang w:val="ru-RU"/>
+        </w:rPr>
+        <w:t>о</w:t>
+      </w:r>
+      <w:r>
+        <w:rPr>
+          <w:lang w:val="ru-RU" w:eastAsia="ja-JP"/>
+        </w:rPr>
+        <w:t xml:space="preserve"> </w:t>
+      </w:r>
+      <w:r>
+        <w:rPr>
+          <w:lang w:val="ru-RU"/>
+        </w:rPr>
+        <w:t>Айзек сказал что у вас амнезия. Это так?</w:t>
       </w:r>
     </w:p>
     <w:p>
@@ -964,57 +1009,303 @@
         <w:rPr>
           <w:lang w:val="ru-RU"/>
         </w:rPr>
-        <w:t>Да, но…</w:t>
-      </w:r>
-    </w:p>
-    <w:p>
-      <w:pPr>
-        <w:pStyle w:val="Normal"/>
-        <w:numPr>
-          <w:ilvl w:val="0"/>
-          <w:numId w:val="0"/>
-        </w:numPr>
-        <w:spacing w:before="0" w:after="160"/>
-        <w:ind w:left="720" w:hanging="0"/>
-        <w:rPr>
-          <w:lang w:val="ru-RU"/>
-        </w:rPr>
-      </w:pPr>
-      <w:r>
-        <w:rPr>
-          <w:lang w:val="ru-RU"/>
-        </w:rPr>
-        <w:t xml:space="preserve">Р: </w:t>
-      </w:r>
-      <w:r>
+        <w:t>Да, я…</w:t>
+      </w:r>
+    </w:p>
+    <w:p>
+      <w:pPr>
+        <w:pStyle w:val="Normal"/>
+        <w:numPr>
+          <w:ilvl w:val="0"/>
+          <w:numId w:val="0"/>
+        </w:numPr>
+        <w:spacing w:before="0" w:after="160"/>
+        <w:ind w:left="720" w:hanging="0"/>
+        <w:rPr>
+          <w:lang w:val="ru-RU"/>
+        </w:rPr>
+      </w:pPr>
+      <w:r>
+        <w:rPr>
+          <w:lang w:val="ru-RU"/>
+        </w:rPr>
+        <w:t>Р: Я бы мог отвезти вас в больницу, но это сейчас невозможно.</w:t>
+      </w:r>
+    </w:p>
+    <w:p>
+      <w:pPr>
+        <w:pStyle w:val="Normal"/>
+        <w:numPr>
+          <w:ilvl w:val="0"/>
+          <w:numId w:val="1"/>
+        </w:numPr>
+        <w:spacing w:before="0" w:after="160"/>
+        <w:rPr>
+          <w:lang w:val="ru-RU"/>
+        </w:rPr>
+      </w:pPr>
+      <w:r>
+        <w:rPr>
+          <w:lang w:val="ru-RU"/>
+        </w:rPr>
+        <w:t>Почему?</w:t>
+      </w:r>
+    </w:p>
+    <w:p>
+      <w:pPr>
+        <w:pStyle w:val="Normal"/>
+        <w:numPr>
+          <w:ilvl w:val="0"/>
+          <w:numId w:val="0"/>
+        </w:numPr>
+        <w:spacing w:before="0" w:after="160"/>
+        <w:ind w:left="720" w:hanging="0"/>
+        <w:rPr>
+          <w:lang w:val="ru-RU"/>
+        </w:rPr>
+      </w:pPr>
+      <w:r>
+        <w:rPr>
+          <w:lang w:val="ru-RU"/>
+        </w:rPr>
+        <w:t>Р: Выгляните в окно…</w:t>
+      </w:r>
+    </w:p>
+    <w:p>
+      <w:pPr>
+        <w:pStyle w:val="Normal"/>
+        <w:numPr>
+          <w:ilvl w:val="0"/>
+          <w:numId w:val="0"/>
+        </w:numPr>
+        <w:spacing w:before="0" w:after="160"/>
+        <w:ind w:left="720" w:hanging="0"/>
+        <w:rPr>
+          <w:lang w:val="ru-RU"/>
+        </w:rPr>
+      </w:pPr>
+      <w:r>
+        <w:rPr>
+          <w:lang w:val="ru-RU"/>
+        </w:rPr>
+        <w:t>&lt;Анимация молнии&gt;</w:t>
+      </w:r>
+    </w:p>
+    <w:p>
+      <w:pPr>
+        <w:pStyle w:val="Normal"/>
+        <w:numPr>
+          <w:ilvl w:val="0"/>
+          <w:numId w:val="0"/>
+        </w:numPr>
+        <w:spacing w:before="0" w:after="160"/>
+        <w:ind w:left="720" w:hanging="0"/>
+        <w:rPr>
+          <w:lang w:val="ru-RU"/>
+        </w:rPr>
+      </w:pPr>
+      <w:r>
+        <w:rPr>
+          <w:lang w:val="ru-RU"/>
+        </w:rPr>
+        <w:t>Р: Все дороги размыло. Из особняка сейчас уехать не возможно.</w:t>
+      </w:r>
+    </w:p>
+    <w:p>
+      <w:pPr>
+        <w:pStyle w:val="Normal"/>
+        <w:numPr>
+          <w:ilvl w:val="0"/>
+          <w:numId w:val="0"/>
+        </w:numPr>
+        <w:spacing w:before="0" w:after="160"/>
+        <w:ind w:left="720" w:hanging="0"/>
+        <w:rPr>
+          <w:lang w:val="ru-RU"/>
+        </w:rPr>
+      </w:pPr>
+      <w:r>
+        <w:rPr>
+          <w:lang w:val="ru-RU"/>
+        </w:rPr>
+        <w:t>Р: Однако, вас может осмотреть моя медсестра. Также, здесь находятся несколько моих гостей, с которыми вы сможете встретиться за ужином.</w:t>
+      </w:r>
+    </w:p>
+    <w:p>
+      <w:pPr>
+        <w:pStyle w:val="Normal"/>
+        <w:numPr>
+          <w:ilvl w:val="0"/>
+          <w:numId w:val="0"/>
+        </w:numPr>
+        <w:spacing w:before="0" w:after="160"/>
+        <w:ind w:left="720" w:hanging="0"/>
+        <w:rPr>
+          <w:lang w:val="ru-RU"/>
+        </w:rPr>
+      </w:pPr>
+      <w:r>
+        <w:rPr>
+          <w:lang w:val="ru-RU"/>
+        </w:rPr>
+        <w:t xml:space="preserve">Р: Вы сможете остановиться в одной из гостевых комнат на </w:t>
+      </w:r>
+      <w:r>
+        <w:rPr>
+          <w:color w:val="C9211E"/>
+          <w:lang w:val="ru-RU"/>
+        </w:rPr>
+        <w:t>третьем этаже</w:t>
+      </w:r>
+      <w:r>
+        <w:rPr>
+          <w:color w:val="000000"/>
+          <w:lang w:val="ru-RU"/>
+        </w:rPr>
+        <w:t>. У вас остались в</w:t>
+      </w:r>
+      <w:r>
+        <w:rPr>
+          <w:color w:val="000000"/>
+          <w:lang w:val="ru-RU" w:eastAsia="ja-JP"/>
+        </w:rPr>
+        <w:t>опросы?</w:t>
+      </w:r>
+    </w:p>
+    <w:p>
+      <w:pPr>
+        <w:pStyle w:val="Normal"/>
+        <w:numPr>
+          <w:ilvl w:val="0"/>
+          <w:numId w:val="1"/>
+        </w:numPr>
+        <w:spacing w:before="0" w:after="160"/>
+        <w:rPr>
+          <w:lang w:val="ru-RU"/>
+        </w:rPr>
+      </w:pPr>
+      <w:r>
+        <w:rPr>
+          <w:color w:val="000000"/>
+          <w:lang w:val="ru-RU" w:eastAsia="ja-JP"/>
+        </w:rPr>
+        <w:t>Сколько продлится гроза? Где моя комната? Что это за место? Нет вопросов.</w:t>
+      </w:r>
+    </w:p>
+    <w:p>
+      <w:pPr>
+        <w:pStyle w:val="Normal"/>
+        <w:numPr>
+          <w:ilvl w:val="0"/>
+          <w:numId w:val="0"/>
+        </w:numPr>
+        <w:spacing w:before="0" w:after="160"/>
+        <w:ind w:left="720" w:hanging="0"/>
+        <w:rPr>
+          <w:lang w:val="ru-RU"/>
+        </w:rPr>
+      </w:pPr>
+      <w:r>
+        <w:rPr>
+          <w:color w:val="000000"/>
+          <w:lang w:val="ru-RU" w:eastAsia="ja-JP"/>
+        </w:rPr>
+        <w:t xml:space="preserve">Р: Ну что-же, если больше вопросов нет, советую встретиться с </w:t>
+      </w:r>
+      <w:r>
+        <w:rPr>
+          <w:color w:val="000000"/>
+          <w:lang w:val="ru-RU" w:eastAsia="ja-JP"/>
+        </w:rPr>
+        <w:t>Рейчел</w:t>
+      </w:r>
+      <w:r>
+        <w:rPr>
+          <w:color w:val="000000"/>
+          <w:lang w:val="ru-RU" w:eastAsia="ja-JP"/>
+        </w:rPr>
+        <w:t xml:space="preserve">. Она </w:t>
+      </w:r>
+      <w:r>
+        <w:rPr>
+          <w:color w:val="000000"/>
+          <w:lang w:val="ru-RU" w:eastAsia="ja-JP"/>
+        </w:rPr>
+        <w:t xml:space="preserve">моя медсестра и </w:t>
+      </w:r>
+      <w:r>
+        <w:rPr>
+          <w:color w:val="000000"/>
+          <w:lang w:val="ru-RU" w:eastAsia="ja-JP"/>
+        </w:rPr>
+        <w:t xml:space="preserve">осматривала вас, пока вы были без сознания. Она должна быть на втором этаже в </w:t>
+      </w:r>
+      <w:r>
+        <w:rPr>
+          <w:color w:val="C9211E"/>
+          <w:lang w:val="ru-RU" w:eastAsia="ja-JP"/>
+        </w:rPr>
+        <w:t>игровой комнате</w:t>
+      </w:r>
+      <w:r>
+        <w:rPr>
+          <w:color w:val="000000"/>
+          <w:lang w:val="ru-RU" w:eastAsia="ja-JP"/>
+        </w:rPr>
+        <w:t>. Айзек уже сообщил ей о вас.</w:t>
+      </w:r>
+    </w:p>
+    <w:p>
+      <w:pPr>
+        <w:pStyle w:val="Normal"/>
+        <w:numPr>
+          <w:ilvl w:val="0"/>
+          <w:numId w:val="0"/>
+        </w:numPr>
+        <w:spacing w:before="0" w:after="160"/>
+        <w:ind w:left="720" w:hanging="0"/>
         <w:rPr>
           <w:lang w:val="en-US"/>
         </w:rPr>
-        <w:t>Н</w:t>
-      </w:r>
-      <w:r>
-        <w:rPr>
-          <w:lang w:val="ru-RU"/>
-        </w:rPr>
-        <w:t>о</w:t>
-      </w:r>
-      <w:r>
-        <w:rPr>
-          <w:lang w:val="ru-RU" w:eastAsia="ja-JP"/>
-        </w:rPr>
-        <w:t xml:space="preserve"> </w:t>
-      </w:r>
-      <w:r>
-        <w:rPr>
-          <w:lang w:val="ru-RU"/>
-        </w:rPr>
-        <w:t>Айзек сказал что у вас амнезия</w:t>
-      </w:r>
-      <w:r>
-        <w:rPr>
-          <w:lang w:val="ru-RU"/>
-        </w:rPr>
-        <w:t>. Это так?</w:t>
+      </w:pPr>
+      <w:r>
+        <w:rPr>
+          <w:lang w:val="en-US"/>
+        </w:rPr>
+        <w:t>&lt;</w:t>
+      </w:r>
+      <w:r>
+        <w:rPr>
+          <w:lang w:val="ru-RU"/>
+        </w:rPr>
+        <w:t>идем к выходу</w:t>
+      </w:r>
+      <w:r>
+        <w:rPr>
+          <w:lang w:val="en-CA"/>
+        </w:rPr>
+        <w:t>&gt;</w:t>
+      </w:r>
+    </w:p>
+    <w:p>
+      <w:pPr>
+        <w:pStyle w:val="Normal"/>
+        <w:numPr>
+          <w:ilvl w:val="0"/>
+          <w:numId w:val="0"/>
+        </w:numPr>
+        <w:spacing w:before="0" w:after="160"/>
+        <w:ind w:left="720" w:hanging="0"/>
+        <w:rPr>
+          <w:lang w:val="ru-RU"/>
+        </w:rPr>
+      </w:pPr>
+      <w:r>
+        <w:rPr>
+          <w:color w:val="000000"/>
+          <w:lang w:val="ru-RU" w:eastAsia="ja-JP"/>
+        </w:rPr>
+        <w:t>Р: Подождите, ещё кое-что. &lt;поворачиваемся&gt; На вашем месте я бы пока никому не рассказывал о том, что вы детектив.</w:t>
       </w:r>
     </w:p>
     <w:p>
@@ -1031,29 +1322,31 @@
       </w:pPr>
       <w:r>
         <w:rPr>
-          <w:lang w:val="ru-RU"/>
-        </w:rPr>
-        <w:t>Да, я…</w:t>
-      </w:r>
-    </w:p>
-    <w:p>
-      <w:pPr>
-        <w:pStyle w:val="Normal"/>
-        <w:numPr>
-          <w:ilvl w:val="0"/>
-          <w:numId w:val="0"/>
-        </w:numPr>
-        <w:spacing w:before="0" w:after="160"/>
-        <w:ind w:left="720" w:hanging="0"/>
-        <w:rPr>
-          <w:lang w:val="ru-RU"/>
-        </w:rPr>
-      </w:pPr>
-      <w:r>
-        <w:rPr>
-          <w:lang w:val="ru-RU"/>
-        </w:rPr>
-        <w:t>Р: Я бы мог отвезти вас в больницу, но это сейчас невозможно.</w:t>
+          <w:color w:val="000000"/>
+          <w:lang w:val="ru-RU" w:eastAsia="ja-JP"/>
+        </w:rPr>
+        <w:t>Почему?</w:t>
+      </w:r>
+    </w:p>
+    <w:p>
+      <w:pPr>
+        <w:pStyle w:val="Normal"/>
+        <w:numPr>
+          <w:ilvl w:val="0"/>
+          <w:numId w:val="0"/>
+        </w:numPr>
+        <w:spacing w:before="0" w:after="160"/>
+        <w:ind w:left="720" w:hanging="0"/>
+        <w:rPr>
+          <w:lang w:val="ru-RU"/>
+        </w:rPr>
+      </w:pPr>
+      <w:r>
+        <w:rPr>
+          <w:color w:val="000000"/>
+          <w:lang w:val="ru-RU" w:eastAsia="ja-JP"/>
+        </w:rPr>
+        <w:t>Р: В наших краях слухи быстро расходятся. Если преступник ещё на свободе, он или она узнает о вас и, возможно захочет избавиться от потенциальной угрозы.</w:t>
       </w:r>
     </w:p>
     <w:p>
@@ -1070,327 +1363,10 @@
       </w:pPr>
       <w:r>
         <w:rPr>
-          <w:lang w:val="ru-RU"/>
-        </w:rPr>
-        <w:t>Почему?</w:t>
-      </w:r>
-    </w:p>
-    <w:p>
-      <w:pPr>
-        <w:pStyle w:val="Normal"/>
-        <w:numPr>
-          <w:ilvl w:val="0"/>
-          <w:numId w:val="0"/>
-        </w:numPr>
-        <w:spacing w:before="0" w:after="160"/>
-        <w:ind w:left="720" w:hanging="0"/>
-        <w:rPr>
-          <w:lang w:val="ru-RU"/>
-        </w:rPr>
-      </w:pPr>
-      <w:r>
-        <w:rPr>
-          <w:lang w:val="ru-RU"/>
-        </w:rPr>
-        <w:t>Р: Выгляните в окно…</w:t>
-      </w:r>
-    </w:p>
-    <w:p>
-      <w:pPr>
-        <w:pStyle w:val="Normal"/>
-        <w:numPr>
-          <w:ilvl w:val="0"/>
-          <w:numId w:val="0"/>
-        </w:numPr>
-        <w:spacing w:before="0" w:after="160"/>
-        <w:ind w:left="720" w:hanging="0"/>
-        <w:rPr>
-          <w:lang w:val="ru-RU"/>
-        </w:rPr>
-      </w:pPr>
-      <w:r>
-        <w:rPr>
-          <w:lang w:val="ru-RU"/>
-        </w:rPr>
-        <w:t>&lt;Анимация молнии&gt;</w:t>
-      </w:r>
-    </w:p>
-    <w:p>
-      <w:pPr>
-        <w:pStyle w:val="Normal"/>
-        <w:numPr>
-          <w:ilvl w:val="0"/>
-          <w:numId w:val="0"/>
-        </w:numPr>
-        <w:spacing w:before="0" w:after="160"/>
-        <w:ind w:left="720" w:hanging="0"/>
-        <w:rPr>
-          <w:lang w:val="ru-RU"/>
-        </w:rPr>
-      </w:pPr>
-      <w:r>
-        <w:rPr>
-          <w:lang w:val="ru-RU"/>
-        </w:rPr>
-        <w:t>Р: Все дороги размыло. Из особняка сейчас уехать не возможно.</w:t>
-      </w:r>
-    </w:p>
-    <w:p>
-      <w:pPr>
-        <w:pStyle w:val="Normal"/>
-        <w:numPr>
-          <w:ilvl w:val="0"/>
-          <w:numId w:val="0"/>
-        </w:numPr>
-        <w:spacing w:before="0" w:after="160"/>
-        <w:ind w:left="720" w:hanging="0"/>
-        <w:rPr>
-          <w:lang w:val="ru-RU"/>
-        </w:rPr>
-      </w:pPr>
-      <w:r>
-        <w:rPr>
-          <w:lang w:val="ru-RU"/>
-        </w:rPr>
-        <w:t>Р: Однако, вас может осмотреть моя медсестра. Также, здесь находятся несколько моих гостей, с которыми вы сможете встретиться за ужином.</w:t>
-      </w:r>
-    </w:p>
-    <w:p>
-      <w:pPr>
-        <w:pStyle w:val="Normal"/>
-        <w:numPr>
-          <w:ilvl w:val="0"/>
-          <w:numId w:val="0"/>
-        </w:numPr>
-        <w:spacing w:before="0" w:after="160"/>
-        <w:ind w:left="720" w:hanging="0"/>
-        <w:rPr>
-          <w:lang w:val="ru-RU"/>
-        </w:rPr>
-      </w:pPr>
-      <w:r>
-        <w:rPr>
-          <w:lang w:val="ru-RU"/>
-        </w:rPr>
-        <w:t xml:space="preserve">Р: Вы сможете остановиться в одной из гостевых комнат на </w:t>
-      </w:r>
-      <w:r>
-        <w:rPr>
-          <w:color w:val="C9211E"/>
-          <w:lang w:val="ru-RU"/>
-        </w:rPr>
-        <w:t>третьем этаже</w:t>
-      </w:r>
-      <w:r>
-        <w:rPr>
           <w:color w:val="000000"/>
-          <w:lang w:val="ru-RU"/>
-        </w:rPr>
-        <w:t>. У вас остались в</w:t>
-      </w:r>
-      <w:r>
-        <w:rPr>
-          <w:color w:val="000000"/>
-          <w:lang w:val="ru-RU" w:eastAsia="ja-JP"/>
-        </w:rPr>
-        <w:t>опросы?</w:t>
-      </w:r>
-    </w:p>
-    <w:p>
-      <w:pPr>
-        <w:pStyle w:val="Normal"/>
-        <w:numPr>
-          <w:ilvl w:val="0"/>
-          <w:numId w:val="1"/>
-        </w:numPr>
-        <w:spacing w:before="0" w:after="160"/>
-        <w:rPr>
-          <w:lang w:val="ru-RU"/>
-        </w:rPr>
-      </w:pPr>
-      <w:r>
-        <w:rPr>
-          <w:color w:val="000000"/>
-          <w:lang w:val="ru-RU" w:eastAsia="ja-JP"/>
-        </w:rPr>
-        <w:t>Сколько продлится гроза? Где моя комната? Что это за место? Нет вопросов.</w:t>
-      </w:r>
-    </w:p>
-    <w:p>
-      <w:pPr>
-        <w:pStyle w:val="Normal"/>
-        <w:numPr>
-          <w:ilvl w:val="0"/>
-          <w:numId w:val="0"/>
-        </w:numPr>
-        <w:spacing w:before="0" w:after="160"/>
-        <w:ind w:left="720" w:hanging="0"/>
-        <w:rPr>
-          <w:lang w:val="ru-RU"/>
-        </w:rPr>
-      </w:pPr>
-      <w:r>
-        <w:rPr>
-          <w:color w:val="000000"/>
-          <w:lang w:val="ru-RU" w:eastAsia="ja-JP"/>
-        </w:rPr>
-        <w:t xml:space="preserve">Р: Ну что-же, если больше вопросов нет, советую встретиться с медсестрой. </w:t>
-      </w:r>
-      <w:r>
-        <w:rPr>
-          <w:color w:val="000000"/>
-          <w:lang w:val="ru-RU" w:eastAsia="ja-JP"/>
-        </w:rPr>
-        <w:t>Она вас осматривала, пока вы были без сознания.</w:t>
-      </w:r>
-      <w:r>
-        <w:rPr>
-          <w:color w:val="000000"/>
-          <w:lang w:val="ru-RU" w:eastAsia="ja-JP"/>
-        </w:rPr>
-        <w:t xml:space="preserve"> Она должна быть на втором этаже в </w:t>
-      </w:r>
-      <w:r>
-        <w:rPr>
-          <w:color w:val="C9211E"/>
-          <w:lang w:val="ru-RU" w:eastAsia="ja-JP"/>
-        </w:rPr>
-        <w:t>игровой комнате</w:t>
-      </w:r>
-      <w:r>
-        <w:rPr>
-          <w:color w:val="000000"/>
-          <w:lang w:val="ru-RU" w:eastAsia="ja-JP"/>
-        </w:rPr>
-        <w:t>. Айзек уже сообщил ей о вас.</w:t>
-      </w:r>
-    </w:p>
-    <w:p>
-      <w:pPr>
-        <w:pStyle w:val="Normal"/>
-        <w:numPr>
-          <w:ilvl w:val="0"/>
-          <w:numId w:val="0"/>
-        </w:numPr>
-        <w:spacing w:before="0" w:after="160"/>
-        <w:ind w:left="720" w:hanging="0"/>
-        <w:rPr>
-          <w:lang w:val="en-US"/>
-        </w:rPr>
-      </w:pPr>
-      <w:r>
-        <w:rPr>
-          <w:lang w:val="en-US"/>
-        </w:rPr>
-        <w:t>&lt;</w:t>
-      </w:r>
-      <w:r>
-        <w:rPr>
-          <w:lang w:val="ru-RU"/>
-        </w:rPr>
-        <w:t>идем к выходу</w:t>
-      </w:r>
-      <w:r>
-        <w:rPr>
-          <w:lang w:val="en-CA"/>
-        </w:rPr>
-        <w:t>&gt;</w:t>
-      </w:r>
-    </w:p>
-    <w:p>
-      <w:pPr>
-        <w:pStyle w:val="Normal"/>
-        <w:numPr>
-          <w:ilvl w:val="0"/>
-          <w:numId w:val="0"/>
-        </w:numPr>
-        <w:spacing w:before="0" w:after="160"/>
-        <w:ind w:left="720" w:hanging="0"/>
-        <w:rPr>
-          <w:lang w:val="ru-RU"/>
-        </w:rPr>
-      </w:pPr>
-      <w:r>
-        <w:rPr>
-          <w:color w:val="000000"/>
-          <w:lang w:val="ru-RU" w:eastAsia="ja-JP"/>
-        </w:rPr>
-        <w:t>Р: Подождите, ещё кое-что. &lt;поворачиваемся&gt; На вашем месте я бы пока никому не рассказывал о том, что вы детектив.</w:t>
-      </w:r>
-    </w:p>
-    <w:p>
-      <w:pPr>
-        <w:pStyle w:val="Normal"/>
-        <w:numPr>
-          <w:ilvl w:val="0"/>
-          <w:numId w:val="1"/>
-        </w:numPr>
-        <w:spacing w:before="0" w:after="160"/>
-        <w:rPr>
-          <w:lang w:val="ru-RU"/>
-        </w:rPr>
-      </w:pPr>
-      <w:r>
-        <w:rPr>
-          <w:color w:val="000000"/>
-          <w:lang w:val="ru-RU" w:eastAsia="ja-JP"/>
-        </w:rPr>
-        <w:t>Почему?</w:t>
-      </w:r>
-    </w:p>
-    <w:p>
-      <w:pPr>
-        <w:pStyle w:val="Normal"/>
-        <w:numPr>
-          <w:ilvl w:val="0"/>
-          <w:numId w:val="0"/>
-        </w:numPr>
-        <w:spacing w:before="0" w:after="160"/>
-        <w:ind w:left="720" w:hanging="0"/>
-        <w:rPr>
-          <w:lang w:val="ru-RU"/>
-        </w:rPr>
-      </w:pPr>
-      <w:r>
-        <w:rPr>
-          <w:color w:val="000000"/>
-          <w:lang w:val="ru-RU" w:eastAsia="ja-JP"/>
-        </w:rPr>
-        <w:t>Р: В наших краях слухи быстро расходятся. Если преступник ещё на свободе, он или она узнает о вас и, возможно захочет избавиться от потенциальной угрозы.</w:t>
-      </w:r>
-    </w:p>
-    <w:p>
-      <w:pPr>
-        <w:pStyle w:val="Normal"/>
-        <w:numPr>
-          <w:ilvl w:val="0"/>
-          <w:numId w:val="1"/>
-        </w:numPr>
-        <w:spacing w:before="0" w:after="160"/>
-        <w:rPr>
-          <w:lang w:val="ru-RU"/>
-        </w:rPr>
-      </w:pPr>
-      <w:r>
-        <w:rPr>
-          <w:color w:val="000000"/>
-          <w:lang w:val="ru-RU" w:eastAsia="ja-JP"/>
-        </w:rPr>
-        <w:t xml:space="preserve">Хорошо, </w:t>
-      </w:r>
-      <w:r>
-        <w:rPr>
-          <w:color w:val="000000"/>
-          <w:lang w:val="ru-RU" w:eastAsia="ja-JP"/>
-        </w:rPr>
-        <w:t>к тому же я совершенно ничего не помню</w:t>
-      </w:r>
-      <w:r>
-        <w:rPr>
-          <w:color w:val="000000"/>
-          <w:lang w:val="ru-RU" w:eastAsia="ja-JP"/>
-        </w:rPr>
-        <w:t>.</w:t>
+          <w:lang w:val="ru-RU" w:eastAsia="ja-JP"/>
+        </w:rPr>
+        <w:t>Хорошо, к тому же я совершенно ничего не помню.</w:t>
       </w:r>
     </w:p>
     <w:p>
@@ -1466,14 +1442,7 @@
           <w:color w:val="000000"/>
           <w:lang w:val="ru-RU" w:eastAsia="ja-JP"/>
         </w:rPr>
-        <w:t xml:space="preserve">Рэйчел: </w:t>
-      </w:r>
-      <w:r>
-        <w:rPr>
-          <w:color w:val="000000"/>
-          <w:lang w:val="ru-RU" w:eastAsia="ja-JP"/>
-        </w:rPr>
-        <w:t xml:space="preserve">Да, а вы, должно быть, </w:t>
+        <w:t xml:space="preserve">Рэйчел: Да, а вы, должно быть, </w:t>
       </w:r>
       <w:r>
         <w:rPr>
@@ -1650,14 +1619,7 @@
           <w:color w:val="000000"/>
           <w:lang w:val="ru-RU" w:eastAsia="ja-JP"/>
         </w:rPr>
-        <w:t xml:space="preserve">Рэйчел: </w:t>
-      </w:r>
-      <w:r>
-        <w:rPr>
-          <w:color w:val="000000"/>
-          <w:lang w:val="ru-RU" w:eastAsia="ja-JP"/>
-        </w:rPr>
-        <w:t xml:space="preserve">Ну что же, память должна вернуться через пару дней, - ушиб не очень сильный. Сообщите если будут какие-нибудь улучшения. Я могла бы дать вам что-нибудь от головы, но моя сумка с лекарствами пропала куда-то. </w:t>
+        <w:t xml:space="preserve">Рэйчел: Ну что же, память должна вернуться через пару дней, - ушиб не очень сильный. Сообщите если будут какие-нибудь улучшения. Я могла бы дать вам что-нибудь от головы, но моя сумка с лекарствами пропала куда-то. </w:t>
       </w:r>
     </w:p>
     <w:sectPr>
